--- a/软件详细系统设计说明书.docx
+++ b/软件详细系统设计说明书.docx
@@ -312,7 +312,7 @@
                       <w:sz w:val="32"/>
                       <w:u w:val="single"/>
                     </w:rPr>
-                    <w:t>5</w:t>
+                    <w:t>11</w:t>
                   </w:r>
                   <w:r>
                     <w:rPr>
@@ -360,16 +360,7 @@
                       <w:sz w:val="48"/>
                       <w:szCs w:val="48"/>
                     </w:rPr>
-                    <w:t>[</w:t>
-                  </w:r>
-                  <w:r>
-                    <w:rPr>
-                      <w:rFonts w:ascii="黑体" w:eastAsia="黑体" w:hAnsi="黑体" w:cs="黑体" w:hint="eastAsia"/>
-                      <w:b/>
-                      <w:sz w:val="48"/>
-                      <w:szCs w:val="48"/>
-                    </w:rPr>
-                    <w:t>家装漫游与交互]</w:t>
+                    <w:t>[家装漫游与交互]</w:t>
                   </w:r>
                   <w:bookmarkStart w:id="1" w:name="_Schoolname#1582833420"/>
                   <w:bookmarkStart w:id="2" w:name="_Title#3252339229"/>
@@ -597,8 +588,6 @@
           </w:rPr>
           <w:tab/>
         </w:r>
-        <w:bookmarkStart w:id="3" w:name="_GoBack"/>
-        <w:bookmarkEnd w:id="3"/>
         <w:r>
           <w:rPr>
             <w:noProof/>
@@ -2111,8 +2100,8 @@
         <w:pStyle w:val="1"/>
         <w:jc w:val="left"/>
       </w:pPr>
-      <w:bookmarkStart w:id="4" w:name="_Toc23835_WPSOffice_Level1"/>
-      <w:bookmarkStart w:id="5" w:name="_Toc10618617"/>
+      <w:bookmarkStart w:id="3" w:name="_Toc23835_WPSOffice_Level1"/>
+      <w:bookmarkStart w:id="4" w:name="_Toc10618617"/>
       <w:r>
         <w:rPr>
           <w:rFonts w:hint="eastAsia"/>
@@ -2120,8 +2109,8 @@
         <w:lastRenderedPageBreak/>
         <w:t>一、引言</w:t>
       </w:r>
+      <w:bookmarkEnd w:id="3"/>
       <w:bookmarkEnd w:id="4"/>
-      <w:bookmarkEnd w:id="5"/>
     </w:p>
     <w:p>
       <w:pPr>
@@ -2132,8 +2121,8 @@
           <w:szCs w:val="28"/>
         </w:rPr>
       </w:pPr>
-      <w:bookmarkStart w:id="6" w:name="_Toc5830_WPSOffice_Level2"/>
-      <w:bookmarkStart w:id="7" w:name="_Toc10618618"/>
+      <w:bookmarkStart w:id="5" w:name="_Toc5830_WPSOffice_Level2"/>
+      <w:bookmarkStart w:id="6" w:name="_Toc10618618"/>
       <w:r>
         <w:rPr>
           <w:rStyle w:val="2Char"/>
@@ -2147,93 +2136,105 @@
         </w:rPr>
         <w:t>编写目的</w:t>
       </w:r>
+      <w:bookmarkEnd w:id="5"/>
       <w:bookmarkEnd w:id="6"/>
+    </w:p>
+    <w:p>
+      <w:pPr>
+        <w:ind w:firstLine="420"/>
+        <w:jc w:val="left"/>
+        <w:rPr>
+          <w:rFonts w:asciiTheme="minorEastAsia" w:hAnsiTheme="minorEastAsia" w:cstheme="minorEastAsia" w:hint="eastAsia"/>
+          <w:sz w:val="24"/>
+        </w:rPr>
+      </w:pPr>
+      <w:r>
+        <w:rPr>
+          <w:rFonts w:asciiTheme="minorEastAsia" w:hAnsiTheme="minorEastAsia" w:cstheme="minorEastAsia" w:hint="eastAsia"/>
+          <w:sz w:val="24"/>
+        </w:rPr>
+        <w:t>近年来，</w:t>
+      </w:r>
+      <w:r>
+        <w:rPr>
+          <w:rFonts w:asciiTheme="minorEastAsia" w:hAnsiTheme="minorEastAsia" w:cstheme="minorEastAsia" w:hint="eastAsia"/>
+          <w:sz w:val="24"/>
+        </w:rPr>
+        <w:t>买房成为</w:t>
+      </w:r>
+      <w:r>
+        <w:rPr>
+          <w:rFonts w:asciiTheme="minorEastAsia" w:hAnsiTheme="minorEastAsia" w:cstheme="minorEastAsia" w:hint="eastAsia"/>
+          <w:sz w:val="24"/>
+        </w:rPr>
+        <w:t>人们生活的</w:t>
+      </w:r>
+      <w:r>
+        <w:rPr>
+          <w:rFonts w:asciiTheme="minorEastAsia" w:hAnsiTheme="minorEastAsia" w:cstheme="minorEastAsia" w:hint="eastAsia"/>
+          <w:sz w:val="24"/>
+        </w:rPr>
+        <w:t>必然的趋势，买房之后对于毛坯房一般选择硬装和软装的方式进行装修，传统的设计方式与设计师沟通很耗时，我们可以减少客户时间的浪费。而且在做出后用户直接可以预览效果图；通过本软件，</w:t>
+      </w:r>
+      <w:r>
+        <w:rPr>
+          <w:rFonts w:asciiTheme="minorEastAsia" w:hAnsiTheme="minorEastAsia" w:cstheme="minorEastAsia" w:hint="eastAsia"/>
+          <w:sz w:val="24"/>
+        </w:rPr>
+        <w:t>能够实现场景的漫游以及通过控制键盘来达到更换墙等物体的材质。</w:t>
+      </w:r>
+    </w:p>
+    <w:p>
+      <w:pPr>
+        <w:ind w:firstLine="420"/>
+        <w:jc w:val="left"/>
+        <w:rPr>
+          <w:rFonts w:asciiTheme="minorEastAsia" w:hAnsiTheme="minorEastAsia" w:cstheme="minorEastAsia"/>
+          <w:sz w:val="24"/>
+        </w:rPr>
+      </w:pPr>
+      <w:r>
+        <w:rPr>
+          <w:rFonts w:asciiTheme="minorEastAsia" w:hAnsiTheme="minorEastAsia" w:cstheme="minorEastAsia" w:hint="eastAsia"/>
+          <w:sz w:val="24"/>
+        </w:rPr>
+        <w:t>文档的读者：开发人员与用户代表</w:t>
+      </w:r>
+      <w:r>
+        <w:rPr>
+          <w:rFonts w:asciiTheme="minorEastAsia" w:hAnsiTheme="minorEastAsia" w:cstheme="minorEastAsia" w:hint="eastAsia"/>
+          <w:sz w:val="24"/>
+        </w:rPr>
+        <w:t xml:space="preserve">  </w:t>
+      </w:r>
+    </w:p>
+    <w:p>
+      <w:pPr>
+        <w:jc w:val="left"/>
+        <w:rPr>
+          <w:rFonts w:asciiTheme="minorEastAsia" w:hAnsiTheme="minorEastAsia" w:cstheme="minorEastAsia"/>
+          <w:sz w:val="24"/>
+        </w:rPr>
+      </w:pPr>
+      <w:bookmarkStart w:id="7" w:name="_Toc18557_WPSOffice_Level2"/>
+      <w:bookmarkStart w:id="8" w:name="_Toc10618619"/>
+      <w:r>
+        <w:rPr>
+          <w:rStyle w:val="2Char"/>
+          <w:szCs w:val="22"/>
+        </w:rPr>
+        <w:t xml:space="preserve">1.2 </w:t>
+      </w:r>
+      <w:r>
+        <w:rPr>
+          <w:rStyle w:val="2Char"/>
+          <w:rFonts w:hint="eastAsia"/>
+          <w:szCs w:val="22"/>
+        </w:rPr>
+        <w:t>背景</w:t>
+      </w:r>
       <w:bookmarkEnd w:id="7"/>
-    </w:p>
-    <w:p>
-      <w:pPr>
-        <w:ind w:firstLine="420"/>
-        <w:jc w:val="left"/>
-        <w:rPr>
-          <w:rFonts w:asciiTheme="minorEastAsia" w:hAnsiTheme="minorEastAsia" w:cstheme="minorEastAsia"/>
-          <w:sz w:val="24"/>
-        </w:rPr>
-      </w:pPr>
-      <w:proofErr w:type="gramStart"/>
-      <w:r>
-        <w:rPr>
-          <w:rFonts w:asciiTheme="minorEastAsia" w:hAnsiTheme="minorEastAsia" w:cstheme="minorEastAsia" w:hint="eastAsia"/>
-          <w:sz w:val="24"/>
-        </w:rPr>
-        <w:t>本需求</w:t>
-      </w:r>
-      <w:proofErr w:type="gramEnd"/>
-      <w:r>
-        <w:rPr>
-          <w:rFonts w:asciiTheme="minorEastAsia" w:hAnsiTheme="minorEastAsia" w:cstheme="minorEastAsia" w:hint="eastAsia"/>
-          <w:sz w:val="24"/>
-        </w:rPr>
-        <w:t>的编写目的在于</w:t>
-      </w:r>
-      <w:r>
-        <w:rPr>
-          <w:rFonts w:asciiTheme="minorEastAsia" w:hAnsiTheme="minorEastAsia" w:cstheme="minorEastAsia" w:hint="eastAsia"/>
-          <w:sz w:val="24"/>
-        </w:rPr>
-        <w:t>买房成为必然的趋势，买房之后对于毛坯房一般选择硬装和软装的方式进行装修，传统的设计方式与设计师沟通很耗时，我们可以减少客户时间的浪费。而且在做出后用户直接可以预览效果图；通过本软件，</w:t>
-      </w:r>
-      <w:r>
-        <w:rPr>
-          <w:rFonts w:asciiTheme="minorEastAsia" w:hAnsiTheme="minorEastAsia" w:cstheme="minorEastAsia" w:hint="eastAsia"/>
-          <w:sz w:val="24"/>
-        </w:rPr>
-        <w:t>能够实现场景的漫游以及通过控制键盘来达到更换墙等物体的材质。</w:t>
-      </w:r>
-    </w:p>
-    <w:p>
-      <w:pPr>
-        <w:ind w:firstLine="420"/>
-        <w:jc w:val="left"/>
-        <w:rPr>
-          <w:rFonts w:asciiTheme="minorEastAsia" w:hAnsiTheme="minorEastAsia" w:cstheme="minorEastAsia"/>
-          <w:sz w:val="24"/>
-        </w:rPr>
-      </w:pPr>
-      <w:r>
-        <w:rPr>
-          <w:rFonts w:asciiTheme="minorEastAsia" w:hAnsiTheme="minorEastAsia" w:cstheme="minorEastAsia" w:hint="eastAsia"/>
-          <w:sz w:val="24"/>
-        </w:rPr>
-        <w:t xml:space="preserve">文档的读者：开发人员与用户代表  </w:t>
-      </w:r>
-    </w:p>
-    <w:p>
-      <w:pPr>
-        <w:jc w:val="left"/>
-        <w:rPr>
-          <w:rFonts w:asciiTheme="minorEastAsia" w:hAnsiTheme="minorEastAsia" w:cstheme="minorEastAsia"/>
-          <w:sz w:val="24"/>
-        </w:rPr>
-      </w:pPr>
-      <w:bookmarkStart w:id="8" w:name="_Toc18557_WPSOffice_Level2"/>
-      <w:bookmarkStart w:id="9" w:name="_Toc10618619"/>
-      <w:r>
-        <w:rPr>
-          <w:rStyle w:val="2Char"/>
-          <w:szCs w:val="22"/>
-        </w:rPr>
-        <w:t xml:space="preserve">1.2 </w:t>
-      </w:r>
-      <w:r>
-        <w:rPr>
-          <w:rStyle w:val="2Char"/>
-          <w:rFonts w:hint="eastAsia"/>
-          <w:szCs w:val="22"/>
-        </w:rPr>
-        <w:t>背景</w:t>
-      </w:r>
       <w:bookmarkEnd w:id="8"/>
-      <w:bookmarkEnd w:id="9"/>
     </w:p>
     <w:p>
       <w:pPr>
@@ -2362,8 +2363,8 @@
           <w:szCs w:val="28"/>
         </w:rPr>
       </w:pPr>
-      <w:bookmarkStart w:id="10" w:name="_Toc11525_WPSOffice_Level2"/>
-      <w:bookmarkStart w:id="11" w:name="_Toc10618620"/>
+      <w:bookmarkStart w:id="9" w:name="_Toc11525_WPSOffice_Level2"/>
+      <w:bookmarkStart w:id="10" w:name="_Toc10618620"/>
       <w:r>
         <w:rPr>
           <w:rStyle w:val="2Char"/>
@@ -2379,129 +2380,129 @@
         </w:rPr>
         <w:t>参考资料</w:t>
       </w:r>
+      <w:bookmarkEnd w:id="9"/>
       <w:bookmarkEnd w:id="10"/>
+    </w:p>
+    <w:p>
+      <w:pPr>
+        <w:ind w:firstLine="420"/>
+        <w:jc w:val="left"/>
+        <w:rPr>
+          <w:rFonts w:asciiTheme="minorEastAsia" w:hAnsiTheme="minorEastAsia" w:cstheme="minorEastAsia"/>
+          <w:sz w:val="24"/>
+        </w:rPr>
+      </w:pPr>
+      <w:r>
+        <w:rPr>
+          <w:rFonts w:asciiTheme="minorEastAsia" w:hAnsiTheme="minorEastAsia" w:cstheme="minorEastAsia" w:hint="eastAsia"/>
+          <w:sz w:val="24"/>
+        </w:rPr>
+        <w:t>A.《软件工程》</w:t>
+      </w:r>
+    </w:p>
+    <w:p>
+      <w:pPr>
+        <w:ind w:firstLine="420"/>
+        <w:jc w:val="left"/>
+        <w:rPr>
+          <w:rFonts w:asciiTheme="minorEastAsia" w:hAnsiTheme="minorEastAsia" w:cstheme="minorEastAsia"/>
+          <w:sz w:val="24"/>
+        </w:rPr>
+      </w:pPr>
+      <w:r>
+        <w:rPr>
+          <w:rFonts w:asciiTheme="minorEastAsia" w:hAnsiTheme="minorEastAsia" w:cstheme="minorEastAsia" w:hint="eastAsia"/>
+          <w:sz w:val="24"/>
+        </w:rPr>
+        <w:t>B.软件需求说明（GB8567-88）</w:t>
+      </w:r>
+    </w:p>
+    <w:p>
+      <w:pPr>
+        <w:ind w:firstLine="420"/>
+        <w:jc w:val="left"/>
+        <w:rPr>
+          <w:rFonts w:asciiTheme="minorEastAsia" w:hAnsiTheme="minorEastAsia" w:cstheme="minorEastAsia"/>
+          <w:sz w:val="24"/>
+        </w:rPr>
+      </w:pPr>
+      <w:r>
+        <w:rPr>
+          <w:rFonts w:asciiTheme="minorEastAsia" w:hAnsiTheme="minorEastAsia" w:cstheme="minorEastAsia" w:hint="eastAsia"/>
+          <w:sz w:val="24"/>
+        </w:rPr>
+        <w:t>C.UE4官网</w:t>
+      </w:r>
+    </w:p>
+    <w:p>
+      <w:pPr>
+        <w:ind w:firstLine="420"/>
+        <w:jc w:val="left"/>
+        <w:rPr>
+          <w:rFonts w:asciiTheme="minorEastAsia" w:hAnsiTheme="minorEastAsia" w:cstheme="minorEastAsia"/>
+          <w:sz w:val="24"/>
+        </w:rPr>
+      </w:pPr>
+      <w:r>
+        <w:rPr>
+          <w:rFonts w:asciiTheme="minorEastAsia" w:hAnsiTheme="minorEastAsia" w:cstheme="minorEastAsia" w:hint="eastAsia"/>
+          <w:sz w:val="24"/>
+        </w:rPr>
+        <w:t>D.水晶石公司的参考资料</w:t>
+      </w:r>
+    </w:p>
+    <w:p>
+      <w:pPr>
+        <w:pStyle w:val="1"/>
+        <w:jc w:val="left"/>
+      </w:pPr>
+      <w:bookmarkStart w:id="11" w:name="_Toc5830_WPSOffice_Level1"/>
+      <w:bookmarkStart w:id="12" w:name="_Toc10618621"/>
+      <w:r>
+        <w:rPr>
+          <w:rFonts w:hint="eastAsia"/>
+        </w:rPr>
+        <w:t>二</w:t>
+      </w:r>
+      <w:r>
+        <w:t>.</w:t>
+      </w:r>
       <w:bookmarkEnd w:id="11"/>
-    </w:p>
-    <w:p>
-      <w:pPr>
-        <w:ind w:firstLine="420"/>
-        <w:jc w:val="left"/>
-        <w:rPr>
-          <w:rFonts w:asciiTheme="minorEastAsia" w:hAnsiTheme="minorEastAsia" w:cstheme="minorEastAsia"/>
-          <w:sz w:val="24"/>
-        </w:rPr>
-      </w:pPr>
-      <w:r>
-        <w:rPr>
-          <w:rFonts w:asciiTheme="minorEastAsia" w:hAnsiTheme="minorEastAsia" w:cstheme="minorEastAsia" w:hint="eastAsia"/>
-          <w:sz w:val="24"/>
-        </w:rPr>
-        <w:t>A.《软件工程》</w:t>
-      </w:r>
-    </w:p>
-    <w:p>
-      <w:pPr>
-        <w:ind w:firstLine="420"/>
-        <w:jc w:val="left"/>
-        <w:rPr>
-          <w:rFonts w:asciiTheme="minorEastAsia" w:hAnsiTheme="minorEastAsia" w:cstheme="minorEastAsia"/>
-          <w:sz w:val="24"/>
-        </w:rPr>
-      </w:pPr>
-      <w:r>
-        <w:rPr>
-          <w:rFonts w:asciiTheme="minorEastAsia" w:hAnsiTheme="minorEastAsia" w:cstheme="minorEastAsia" w:hint="eastAsia"/>
-          <w:sz w:val="24"/>
-        </w:rPr>
-        <w:t>B.软件需求说明（GB8567-88）</w:t>
-      </w:r>
-    </w:p>
-    <w:p>
-      <w:pPr>
-        <w:ind w:firstLine="420"/>
-        <w:jc w:val="left"/>
-        <w:rPr>
-          <w:rFonts w:asciiTheme="minorEastAsia" w:hAnsiTheme="minorEastAsia" w:cstheme="minorEastAsia"/>
-          <w:sz w:val="24"/>
-        </w:rPr>
-      </w:pPr>
-      <w:r>
-        <w:rPr>
-          <w:rFonts w:asciiTheme="minorEastAsia" w:hAnsiTheme="minorEastAsia" w:cstheme="minorEastAsia" w:hint="eastAsia"/>
-          <w:sz w:val="24"/>
-        </w:rPr>
-        <w:t>C.UE4官网</w:t>
-      </w:r>
-    </w:p>
-    <w:p>
-      <w:pPr>
-        <w:ind w:firstLine="420"/>
-        <w:jc w:val="left"/>
-        <w:rPr>
-          <w:rFonts w:asciiTheme="minorEastAsia" w:hAnsiTheme="minorEastAsia" w:cstheme="minorEastAsia"/>
-          <w:sz w:val="24"/>
-        </w:rPr>
-      </w:pPr>
-      <w:r>
-        <w:rPr>
-          <w:rFonts w:asciiTheme="minorEastAsia" w:hAnsiTheme="minorEastAsia" w:cstheme="minorEastAsia" w:hint="eastAsia"/>
-          <w:sz w:val="24"/>
-        </w:rPr>
-        <w:t>D.水晶石公司的参考资料</w:t>
-      </w:r>
-    </w:p>
-    <w:p>
-      <w:pPr>
-        <w:pStyle w:val="1"/>
-        <w:jc w:val="left"/>
-      </w:pPr>
-      <w:bookmarkStart w:id="12" w:name="_Toc5830_WPSOffice_Level1"/>
-      <w:bookmarkStart w:id="13" w:name="_Toc10618621"/>
       <w:r>
         <w:rPr>
           <w:rFonts w:hint="eastAsia"/>
         </w:rPr>
-        <w:t>二</w:t>
-      </w:r>
-      <w:r>
-        <w:t>.</w:t>
+        <w:t>总体设计</w:t>
       </w:r>
       <w:bookmarkEnd w:id="12"/>
-      <w:r>
-        <w:rPr>
+    </w:p>
+    <w:p>
+      <w:pPr>
+        <w:jc w:val="left"/>
+        <w:rPr>
+          <w:rStyle w:val="2Char"/>
+          <w:szCs w:val="22"/>
+        </w:rPr>
+      </w:pPr>
+      <w:bookmarkStart w:id="13" w:name="_Toc17685_WPSOffice_Level2"/>
+      <w:bookmarkStart w:id="14" w:name="_Toc10618622"/>
+      <w:r>
+        <w:rPr>
+          <w:rStyle w:val="2Char"/>
+          <w:szCs w:val="22"/>
+        </w:rPr>
+        <w:t>2.1</w:t>
+      </w:r>
+      <w:bookmarkEnd w:id="13"/>
+      <w:r>
+        <w:rPr>
+          <w:rStyle w:val="2Char"/>
           <w:rFonts w:hint="eastAsia"/>
-        </w:rPr>
-        <w:t>总体设计</w:t>
-      </w:r>
-      <w:bookmarkEnd w:id="13"/>
-    </w:p>
-    <w:p>
-      <w:pPr>
-        <w:jc w:val="left"/>
-        <w:rPr>
-          <w:rStyle w:val="2Char"/>
-          <w:szCs w:val="22"/>
-        </w:rPr>
-      </w:pPr>
-      <w:bookmarkStart w:id="14" w:name="_Toc17685_WPSOffice_Level2"/>
-      <w:bookmarkStart w:id="15" w:name="_Toc10618622"/>
-      <w:r>
-        <w:rPr>
-          <w:rStyle w:val="2Char"/>
-          <w:szCs w:val="22"/>
-        </w:rPr>
-        <w:t>2.1</w:t>
+          <w:szCs w:val="22"/>
+        </w:rPr>
+        <w:t>需求概述</w:t>
       </w:r>
       <w:bookmarkEnd w:id="14"/>
-      <w:r>
-        <w:rPr>
-          <w:rStyle w:val="2Char"/>
-          <w:rFonts w:hint="eastAsia"/>
-          <w:szCs w:val="22"/>
-        </w:rPr>
-        <w:t>需求概述</w:t>
-      </w:r>
-      <w:bookmarkEnd w:id="15"/>
     </w:p>
     <w:p>
       <w:pPr>
@@ -2594,8 +2595,8 @@
           <w:szCs w:val="22"/>
         </w:rPr>
       </w:pPr>
-      <w:bookmarkStart w:id="16" w:name="_Toc21466_WPSOffice_Level2"/>
-      <w:bookmarkStart w:id="17" w:name="_Toc10618623"/>
+      <w:bookmarkStart w:id="15" w:name="_Toc21466_WPSOffice_Level2"/>
+      <w:bookmarkStart w:id="16" w:name="_Toc10618623"/>
       <w:r>
         <w:rPr>
           <w:rStyle w:val="2Char"/>
@@ -2603,16 +2604,16 @@
         </w:rPr>
         <w:t>2.2</w:t>
       </w:r>
+      <w:bookmarkEnd w:id="15"/>
+      <w:r>
+        <w:rPr>
+          <w:rStyle w:val="2Char"/>
+          <w:rFonts w:hint="eastAsia"/>
+          <w:szCs w:val="22"/>
+        </w:rPr>
+        <w:t>软件的结构</w:t>
+      </w:r>
       <w:bookmarkEnd w:id="16"/>
-      <w:r>
-        <w:rPr>
-          <w:rStyle w:val="2Char"/>
-          <w:rFonts w:hint="eastAsia"/>
-          <w:szCs w:val="22"/>
-        </w:rPr>
-        <w:t>软件的结构</w:t>
-      </w:r>
-      <w:bookmarkEnd w:id="17"/>
     </w:p>
     <w:p>
       <w:pPr>
@@ -2884,8 +2885,8 @@
         <w:pStyle w:val="1"/>
         <w:jc w:val="left"/>
       </w:pPr>
-      <w:bookmarkStart w:id="18" w:name="_Toc18557_WPSOffice_Level1"/>
-      <w:bookmarkStart w:id="19" w:name="_Toc10618624"/>
+      <w:bookmarkStart w:id="17" w:name="_Toc18557_WPSOffice_Level1"/>
+      <w:bookmarkStart w:id="18" w:name="_Toc10618624"/>
       <w:r>
         <w:rPr>
           <w:rFonts w:hint="eastAsia"/>
@@ -2895,42 +2896,42 @@
       <w:r>
         <w:t>.</w:t>
       </w:r>
+      <w:bookmarkEnd w:id="17"/>
+      <w:r>
+        <w:rPr>
+          <w:rFonts w:hint="eastAsia"/>
+        </w:rPr>
+        <w:t>界面设计说明</w:t>
+      </w:r>
       <w:bookmarkEnd w:id="18"/>
-      <w:r>
-        <w:rPr>
+    </w:p>
+    <w:p>
+      <w:pPr>
+        <w:jc w:val="left"/>
+        <w:rPr>
+          <w:rStyle w:val="2Char"/>
+          <w:szCs w:val="22"/>
+        </w:rPr>
+      </w:pPr>
+      <w:bookmarkStart w:id="19" w:name="_Toc17225_WPSOffice_Level2"/>
+      <w:bookmarkStart w:id="20" w:name="_Toc10618625"/>
+      <w:r>
+        <w:rPr>
+          <w:rStyle w:val="2Char"/>
+          <w:szCs w:val="22"/>
+        </w:rPr>
+        <w:t>3.1</w:t>
+      </w:r>
+      <w:bookmarkEnd w:id="19"/>
+      <w:r>
+        <w:rPr>
+          <w:rStyle w:val="2Char"/>
           <w:rFonts w:hint="eastAsia"/>
-        </w:rPr>
-        <w:t>界面设计说明</w:t>
-      </w:r>
-      <w:bookmarkEnd w:id="19"/>
-    </w:p>
-    <w:p>
-      <w:pPr>
-        <w:jc w:val="left"/>
-        <w:rPr>
-          <w:rStyle w:val="2Char"/>
-          <w:szCs w:val="22"/>
-        </w:rPr>
-      </w:pPr>
-      <w:bookmarkStart w:id="20" w:name="_Toc17225_WPSOffice_Level2"/>
-      <w:bookmarkStart w:id="21" w:name="_Toc10618625"/>
-      <w:r>
-        <w:rPr>
-          <w:rStyle w:val="2Char"/>
-          <w:szCs w:val="22"/>
-        </w:rPr>
-        <w:t>3.1</w:t>
+          <w:szCs w:val="22"/>
+        </w:rPr>
+        <w:t>程序描述</w:t>
       </w:r>
       <w:bookmarkEnd w:id="20"/>
-      <w:r>
-        <w:rPr>
-          <w:rStyle w:val="2Char"/>
-          <w:rFonts w:hint="eastAsia"/>
-          <w:szCs w:val="22"/>
-        </w:rPr>
-        <w:t>程序描述</w:t>
-      </w:r>
-      <w:bookmarkEnd w:id="21"/>
     </w:p>
     <w:p>
       <w:pPr>
@@ -2983,8 +2984,8 @@
           <w:szCs w:val="22"/>
         </w:rPr>
       </w:pPr>
-      <w:bookmarkStart w:id="22" w:name="_Toc27475_WPSOffice_Level2"/>
-      <w:bookmarkStart w:id="23" w:name="_Toc10618626"/>
+      <w:bookmarkStart w:id="21" w:name="_Toc27475_WPSOffice_Level2"/>
+      <w:bookmarkStart w:id="22" w:name="_Toc10618626"/>
       <w:r>
         <w:rPr>
           <w:rStyle w:val="2Char"/>
@@ -2992,118 +2993,118 @@
         </w:rPr>
         <w:t>3.2</w:t>
       </w:r>
+      <w:bookmarkEnd w:id="21"/>
+      <w:r>
+        <w:rPr>
+          <w:rStyle w:val="2Char"/>
+          <w:rFonts w:hint="eastAsia"/>
+          <w:szCs w:val="22"/>
+        </w:rPr>
+        <w:t>界面</w:t>
+      </w:r>
       <w:bookmarkEnd w:id="22"/>
+    </w:p>
+    <w:p>
+      <w:pPr>
+        <w:ind w:firstLine="420"/>
+        <w:jc w:val="left"/>
+        <w:rPr>
+          <w:rFonts w:asciiTheme="minorEastAsia" w:hAnsiTheme="minorEastAsia" w:cstheme="minorEastAsia"/>
+          <w:sz w:val="24"/>
+        </w:rPr>
+      </w:pPr>
+      <w:r>
+        <w:rPr>
+          <w:rFonts w:asciiTheme="minorEastAsia" w:hAnsiTheme="minorEastAsia" w:cstheme="minorEastAsia" w:hint="eastAsia"/>
+          <w:sz w:val="24"/>
+        </w:rPr>
+        <w:t>主要有主界面</w:t>
+      </w:r>
+    </w:p>
+    <w:p>
+      <w:pPr>
+        <w:ind w:firstLine="420"/>
+        <w:jc w:val="left"/>
+        <w:rPr>
+          <w:rFonts w:asciiTheme="minorEastAsia" w:hAnsiTheme="minorEastAsia" w:cstheme="minorEastAsia"/>
+          <w:sz w:val="24"/>
+        </w:rPr>
+      </w:pPr>
+      <w:r>
+        <w:rPr>
+          <w:rFonts w:asciiTheme="minorEastAsia" w:hAnsiTheme="minorEastAsia" w:cstheme="minorEastAsia" w:hint="eastAsia"/>
+          <w:sz w:val="24"/>
+        </w:rPr>
+        <w:t>团队成员介绍</w:t>
+      </w:r>
+    </w:p>
+    <w:p>
+      <w:pPr>
+        <w:ind w:firstLine="420"/>
+        <w:jc w:val="left"/>
+        <w:rPr>
+          <w:rFonts w:asciiTheme="minorEastAsia" w:hAnsiTheme="minorEastAsia" w:cstheme="minorEastAsia"/>
+          <w:sz w:val="24"/>
+        </w:rPr>
+      </w:pPr>
+      <w:r>
+        <w:rPr>
+          <w:rFonts w:asciiTheme="minorEastAsia" w:hAnsiTheme="minorEastAsia" w:cstheme="minorEastAsia" w:hint="eastAsia"/>
+          <w:sz w:val="24"/>
+        </w:rPr>
+        <w:t>局部设计</w:t>
+      </w:r>
+    </w:p>
+    <w:p>
+      <w:pPr>
+        <w:ind w:firstLine="420"/>
+        <w:jc w:val="left"/>
+        <w:rPr>
+          <w:rFonts w:asciiTheme="minorEastAsia" w:hAnsiTheme="minorEastAsia" w:cstheme="minorEastAsia"/>
+          <w:sz w:val="24"/>
+        </w:rPr>
+      </w:pPr>
+      <w:r>
+        <w:rPr>
+          <w:rFonts w:asciiTheme="minorEastAsia" w:hAnsiTheme="minorEastAsia" w:cstheme="minorEastAsia" w:hint="eastAsia"/>
+          <w:sz w:val="24"/>
+        </w:rPr>
+        <w:t>整体浏览</w:t>
+      </w:r>
+    </w:p>
+    <w:p>
+      <w:pPr>
+        <w:jc w:val="left"/>
+        <w:rPr>
+          <w:rStyle w:val="2Char"/>
+          <w:szCs w:val="22"/>
+        </w:rPr>
+      </w:pPr>
+      <w:bookmarkStart w:id="23" w:name="_Toc10618627"/>
+      <w:r>
+        <w:rPr>
+          <w:rStyle w:val="2Char"/>
+          <w:szCs w:val="22"/>
+        </w:rPr>
+        <w:t>3.</w:t>
+      </w:r>
       <w:r>
         <w:rPr>
           <w:rStyle w:val="2Char"/>
           <w:rFonts w:hint="eastAsia"/>
           <w:szCs w:val="22"/>
         </w:rPr>
-        <w:t>界面</w:t>
+        <w:t>3</w:t>
+      </w:r>
+      <w:r>
+        <w:rPr>
+          <w:rStyle w:val="2Char"/>
+          <w:rFonts w:hint="eastAsia"/>
+          <w:szCs w:val="22"/>
+        </w:rPr>
+        <w:t>性能</w:t>
       </w:r>
       <w:bookmarkEnd w:id="23"/>
-    </w:p>
-    <w:p>
-      <w:pPr>
-        <w:ind w:firstLine="420"/>
-        <w:jc w:val="left"/>
-        <w:rPr>
-          <w:rFonts w:asciiTheme="minorEastAsia" w:hAnsiTheme="minorEastAsia" w:cstheme="minorEastAsia"/>
-          <w:sz w:val="24"/>
-        </w:rPr>
-      </w:pPr>
-      <w:r>
-        <w:rPr>
-          <w:rFonts w:asciiTheme="minorEastAsia" w:hAnsiTheme="minorEastAsia" w:cstheme="minorEastAsia" w:hint="eastAsia"/>
-          <w:sz w:val="24"/>
-        </w:rPr>
-        <w:t>主要有主界面</w:t>
-      </w:r>
-    </w:p>
-    <w:p>
-      <w:pPr>
-        <w:ind w:firstLine="420"/>
-        <w:jc w:val="left"/>
-        <w:rPr>
-          <w:rFonts w:asciiTheme="minorEastAsia" w:hAnsiTheme="minorEastAsia" w:cstheme="minorEastAsia"/>
-          <w:sz w:val="24"/>
-        </w:rPr>
-      </w:pPr>
-      <w:r>
-        <w:rPr>
-          <w:rFonts w:asciiTheme="minorEastAsia" w:hAnsiTheme="minorEastAsia" w:cstheme="minorEastAsia" w:hint="eastAsia"/>
-          <w:sz w:val="24"/>
-        </w:rPr>
-        <w:t>团队成员介绍</w:t>
-      </w:r>
-    </w:p>
-    <w:p>
-      <w:pPr>
-        <w:ind w:firstLine="420"/>
-        <w:jc w:val="left"/>
-        <w:rPr>
-          <w:rFonts w:asciiTheme="minorEastAsia" w:hAnsiTheme="minorEastAsia" w:cstheme="minorEastAsia"/>
-          <w:sz w:val="24"/>
-        </w:rPr>
-      </w:pPr>
-      <w:r>
-        <w:rPr>
-          <w:rFonts w:asciiTheme="minorEastAsia" w:hAnsiTheme="minorEastAsia" w:cstheme="minorEastAsia" w:hint="eastAsia"/>
-          <w:sz w:val="24"/>
-        </w:rPr>
-        <w:t>局部设计</w:t>
-      </w:r>
-    </w:p>
-    <w:p>
-      <w:pPr>
-        <w:ind w:firstLine="420"/>
-        <w:jc w:val="left"/>
-        <w:rPr>
-          <w:rFonts w:asciiTheme="minorEastAsia" w:hAnsiTheme="minorEastAsia" w:cstheme="minorEastAsia"/>
-          <w:sz w:val="24"/>
-        </w:rPr>
-      </w:pPr>
-      <w:r>
-        <w:rPr>
-          <w:rFonts w:asciiTheme="minorEastAsia" w:hAnsiTheme="minorEastAsia" w:cstheme="minorEastAsia" w:hint="eastAsia"/>
-          <w:sz w:val="24"/>
-        </w:rPr>
-        <w:t>整体浏览</w:t>
-      </w:r>
-    </w:p>
-    <w:p>
-      <w:pPr>
-        <w:jc w:val="left"/>
-        <w:rPr>
-          <w:rStyle w:val="2Char"/>
-          <w:szCs w:val="22"/>
-        </w:rPr>
-      </w:pPr>
-      <w:bookmarkStart w:id="24" w:name="_Toc10618627"/>
-      <w:r>
-        <w:rPr>
-          <w:rStyle w:val="2Char"/>
-          <w:szCs w:val="22"/>
-        </w:rPr>
-        <w:t>3.</w:t>
-      </w:r>
-      <w:r>
-        <w:rPr>
-          <w:rStyle w:val="2Char"/>
-          <w:rFonts w:hint="eastAsia"/>
-          <w:szCs w:val="22"/>
-        </w:rPr>
-        <w:t>3</w:t>
-      </w:r>
-      <w:r>
-        <w:rPr>
-          <w:rStyle w:val="2Char"/>
-          <w:rFonts w:hint="eastAsia"/>
-          <w:szCs w:val="22"/>
-        </w:rPr>
-        <w:t>性能</w:t>
-      </w:r>
-      <w:bookmarkEnd w:id="24"/>
     </w:p>
     <w:p>
       <w:pPr>
@@ -3132,8 +3133,8 @@
           <w:szCs w:val="22"/>
         </w:rPr>
       </w:pPr>
-      <w:bookmarkStart w:id="25" w:name="_Toc579_WPSOffice_Level2"/>
-      <w:bookmarkStart w:id="26" w:name="_Toc10618628"/>
+      <w:bookmarkStart w:id="24" w:name="_Toc579_WPSOffice_Level2"/>
+      <w:bookmarkStart w:id="25" w:name="_Toc10618628"/>
       <w:r>
         <w:rPr>
           <w:rStyle w:val="2Char"/>
@@ -3158,16 +3159,16 @@
         </w:rPr>
         <w:t>输人</w:t>
       </w:r>
+      <w:bookmarkEnd w:id="24"/>
+      <w:r>
+        <w:rPr>
+          <w:rStyle w:val="2Char"/>
+          <w:rFonts w:hint="eastAsia"/>
+          <w:szCs w:val="22"/>
+        </w:rPr>
+        <w:t>项</w:t>
+      </w:r>
       <w:bookmarkEnd w:id="25"/>
-      <w:r>
-        <w:rPr>
-          <w:rStyle w:val="2Char"/>
-          <w:rFonts w:hint="eastAsia"/>
-          <w:szCs w:val="22"/>
-        </w:rPr>
-        <w:t>项</w:t>
-      </w:r>
-      <w:bookmarkEnd w:id="26"/>
     </w:p>
     <w:p>
       <w:pPr>
@@ -3213,7 +3214,7 @@
           <w:szCs w:val="22"/>
         </w:rPr>
       </w:pPr>
-      <w:bookmarkStart w:id="27" w:name="_Toc10618629"/>
+      <w:bookmarkStart w:id="26" w:name="_Toc10618629"/>
       <w:r>
         <w:rPr>
           <w:rStyle w:val="2Char"/>
@@ -3253,7 +3254,7 @@
         </w:rPr>
         <w:t>项</w:t>
       </w:r>
-      <w:bookmarkEnd w:id="27"/>
+      <w:bookmarkEnd w:id="26"/>
     </w:p>
     <w:p>
       <w:pPr>
@@ -3298,8 +3299,8 @@
           <w:szCs w:val="28"/>
         </w:rPr>
       </w:pPr>
-      <w:bookmarkStart w:id="28" w:name="_Toc29719_WPSOffice_Level2"/>
-      <w:bookmarkStart w:id="29" w:name="_Toc10618630"/>
+      <w:bookmarkStart w:id="27" w:name="_Toc29719_WPSOffice_Level2"/>
+      <w:bookmarkStart w:id="28" w:name="_Toc10618630"/>
       <w:r>
         <w:rPr>
           <w:rStyle w:val="2Char"/>
@@ -3315,14 +3316,69 @@
         </w:rPr>
         <w:t>6</w:t>
       </w:r>
+      <w:bookmarkEnd w:id="27"/>
+      <w:r>
+        <w:rPr>
+          <w:rStyle w:val="2Char"/>
+          <w:rFonts w:hint="eastAsia"/>
+          <w:szCs w:val="22"/>
+        </w:rPr>
+        <w:t>限制条件</w:t>
+      </w:r>
       <w:bookmarkEnd w:id="28"/>
-      <w:r>
-        <w:rPr>
-          <w:rStyle w:val="2Char"/>
+    </w:p>
+    <w:p>
+      <w:pPr>
+        <w:jc w:val="left"/>
+        <w:rPr>
+          <w:rFonts w:asciiTheme="minorEastAsia" w:hAnsiTheme="minorEastAsia" w:cstheme="minorEastAsia"/>
+          <w:sz w:val="24"/>
+        </w:rPr>
+      </w:pPr>
+      <w:r>
+        <w:rPr>
+          <w:rFonts w:asciiTheme="minorEastAsia" w:hAnsiTheme="minorEastAsia" w:cstheme="minorEastAsia" w:hint="eastAsia"/>
+          <w:sz w:val="24"/>
+        </w:rPr>
+        <w:t>只适用于</w:t>
+      </w:r>
+      <w:proofErr w:type="gramStart"/>
+      <w:r>
+        <w:rPr>
+          <w:rFonts w:asciiTheme="minorEastAsia" w:hAnsiTheme="minorEastAsia" w:cstheme="minorEastAsia" w:hint="eastAsia"/>
+          <w:sz w:val="24"/>
+        </w:rPr>
+        <w:t>一</w:t>
+      </w:r>
+      <w:proofErr w:type="gramEnd"/>
+      <w:r>
+        <w:rPr>
+          <w:rFonts w:asciiTheme="minorEastAsia" w:hAnsiTheme="minorEastAsia" w:cstheme="minorEastAsia" w:hint="eastAsia"/>
+          <w:sz w:val="24"/>
+        </w:rPr>
+        <w:t>居室的用户，对于多居室目前还无法做到。</w:t>
+      </w:r>
+    </w:p>
+    <w:p>
+      <w:pPr>
+        <w:pStyle w:val="1"/>
+        <w:jc w:val="left"/>
+      </w:pPr>
+      <w:bookmarkStart w:id="29" w:name="_Toc10618631"/>
+      <w:r>
+        <w:rPr>
           <w:rFonts w:hint="eastAsia"/>
-          <w:szCs w:val="22"/>
-        </w:rPr>
-        <w:t>限制条件</w:t>
+        </w:rPr>
+        <w:t>四</w:t>
+      </w:r>
+      <w:r>
+        <w:t>.</w:t>
+      </w:r>
+      <w:r>
+        <w:rPr>
+          <w:rFonts w:hint="eastAsia"/>
+        </w:rPr>
+        <w:t>主要功能设计说明</w:t>
       </w:r>
       <w:bookmarkEnd w:id="29"/>
     </w:p>
@@ -3330,89 +3386,36 @@
       <w:pPr>
         <w:jc w:val="left"/>
         <w:rPr>
-          <w:rFonts w:asciiTheme="minorEastAsia" w:hAnsiTheme="minorEastAsia" w:cstheme="minorEastAsia"/>
-          <w:sz w:val="24"/>
-        </w:rPr>
-      </w:pPr>
-      <w:r>
-        <w:rPr>
-          <w:rFonts w:asciiTheme="minorEastAsia" w:hAnsiTheme="minorEastAsia" w:cstheme="minorEastAsia" w:hint="eastAsia"/>
-          <w:sz w:val="24"/>
-        </w:rPr>
-        <w:t>只适用于</w:t>
-      </w:r>
-      <w:proofErr w:type="gramStart"/>
-      <w:r>
-        <w:rPr>
-          <w:rFonts w:asciiTheme="minorEastAsia" w:hAnsiTheme="minorEastAsia" w:cstheme="minorEastAsia" w:hint="eastAsia"/>
-          <w:sz w:val="24"/>
-        </w:rPr>
-        <w:t>一</w:t>
-      </w:r>
-      <w:proofErr w:type="gramEnd"/>
-      <w:r>
-        <w:rPr>
-          <w:rFonts w:asciiTheme="minorEastAsia" w:hAnsiTheme="minorEastAsia" w:cstheme="minorEastAsia" w:hint="eastAsia"/>
-          <w:sz w:val="24"/>
-        </w:rPr>
-        <w:t>居室的用户，对于多居室目前还无法做到。</w:t>
-      </w:r>
-    </w:p>
-    <w:p>
-      <w:pPr>
-        <w:pStyle w:val="1"/>
-        <w:jc w:val="left"/>
-      </w:pPr>
-      <w:bookmarkStart w:id="30" w:name="_Toc10618631"/>
-      <w:r>
-        <w:rPr>
+          <w:rStyle w:val="2Char"/>
+          <w:szCs w:val="22"/>
+        </w:rPr>
+      </w:pPr>
+      <w:bookmarkStart w:id="30" w:name="_Toc10618632"/>
+      <w:r>
+        <w:rPr>
+          <w:rStyle w:val="2Char"/>
+          <w:szCs w:val="22"/>
+        </w:rPr>
+        <w:t>4.1</w:t>
+      </w:r>
+      <w:r>
+        <w:rPr>
+          <w:rStyle w:val="2Char"/>
           <w:rFonts w:hint="eastAsia"/>
-        </w:rPr>
-        <w:t>四</w:t>
-      </w:r>
-      <w:r>
-        <w:t>.</w:t>
-      </w:r>
-      <w:r>
-        <w:rPr>
+          <w:szCs w:val="22"/>
+        </w:rPr>
+        <w:t>主界面</w:t>
+      </w:r>
+      <w:r>
+        <w:rPr>
+          <w:rStyle w:val="2Char"/>
           <w:rFonts w:hint="eastAsia"/>
-        </w:rPr>
-        <w:t>主要功能设计说明</w:t>
-      </w:r>
+          <w:szCs w:val="22"/>
+        </w:rPr>
+        <w:t>功能</w:t>
+      </w:r>
+      <w:bookmarkStart w:id="31" w:name="_GoBack"/>
       <w:bookmarkEnd w:id="30"/>
-    </w:p>
-    <w:p>
-      <w:pPr>
-        <w:jc w:val="left"/>
-        <w:rPr>
-          <w:rStyle w:val="2Char"/>
-          <w:szCs w:val="22"/>
-        </w:rPr>
-      </w:pPr>
-      <w:bookmarkStart w:id="31" w:name="_Toc10618632"/>
-      <w:r>
-        <w:rPr>
-          <w:rStyle w:val="2Char"/>
-          <w:szCs w:val="22"/>
-        </w:rPr>
-        <w:t>4.1</w:t>
-      </w:r>
-      <w:r>
-        <w:rPr>
-          <w:rStyle w:val="2Char"/>
-          <w:rFonts w:hint="eastAsia"/>
-          <w:szCs w:val="22"/>
-        </w:rPr>
-        <w:t>主界面</w:t>
-      </w:r>
-      <w:r>
-        <w:rPr>
-          <w:rStyle w:val="2Char"/>
-          <w:rFonts w:hint="eastAsia"/>
-          <w:szCs w:val="22"/>
-        </w:rPr>
-        <w:t>功能</w:t>
-      </w:r>
       <w:bookmarkEnd w:id="31"/>
     </w:p>
     <w:p>
@@ -4120,6 +4123,7 @@
         <w:docPartUnique/>
       </w:docPartObj>
     </w:sdtPr>
+    <w:sdtEndPr/>
     <w:sdtContent>
       <w:p>
         <w:pPr>
@@ -4140,7 +4144,7 @@
             <w:noProof/>
             <w:lang w:val="zh-CN"/>
           </w:rPr>
-          <w:t>II</w:t>
+          <w:t>7</w:t>
         </w:r>
         <w:r>
           <w:fldChar w:fldCharType="end"/>
@@ -4166,6 +4170,7 @@
         <w:docPartUnique/>
       </w:docPartObj>
     </w:sdtPr>
+    <w:sdtEndPr/>
     <w:sdtContent>
       <w:p>
         <w:pPr>
@@ -5466,7 +5471,7 @@
 </file>
 
 <file path=customXml/itemProps1.xml><?xml version="1.0" encoding="utf-8"?>
-<ds:datastoreItem xmlns:ds="http://schemas.openxmlformats.org/officeDocument/2006/customXml" ds:itemID="{D5A7BA4E-0C5D-4B00-ADD9-5F7AEBB8FE3A}">
+<ds:datastoreItem xmlns:ds="http://schemas.openxmlformats.org/officeDocument/2006/customXml" ds:itemID="{9AC03A7B-5928-416C-B779-89D3096F63C5}">
   <ds:schemaRefs>
     <ds:schemaRef ds:uri="http://schemas.openxmlformats.org/officeDocument/2006/bibliography"/>
   </ds:schemaRefs>
